--- a/instructionsDoc.docx
+++ b/instructionsDoc.docx
@@ -1,6 +1,6 @@
 
 <file path=word/document.xml><?xml version="1.0" encoding="utf-8"?>
-<w:document xmlns:wpc="http://schemas.microsoft.com/office/word/2010/wordprocessingCanvas" xmlns:cx="http://schemas.microsoft.com/office/drawing/2014/chartex" xmlns:cx1="http://schemas.microsoft.com/office/drawing/2015/9/8/chartex" xmlns:mc="http://schemas.openxmlformats.org/markup-compatibility/2006" xmlns:o="urn:schemas-microsoft-com:office:office" xmlns:r="http://schemas.openxmlformats.org/officeDocument/2006/relationships" xmlns:m="http://schemas.openxmlformats.org/officeDocument/2006/math" xmlns:v="urn:schemas-microsoft-com:vml" xmlns:wp14="http://schemas.microsoft.com/office/word/2010/wordprocessingDrawing" xmlns:wp="http://schemas.openxmlformats.org/drawingml/2006/wordprocessingDrawing" xmlns:w10="urn:schemas-microsoft-com:office:word" xmlns:w="http://schemas.openxmlformats.org/wordprocessingml/2006/main" xmlns:w14="http://schemas.microsoft.com/office/word/2010/wordml" xmlns:w15="http://schemas.microsoft.com/office/word/2012/wordml" xmlns:w16se="http://schemas.microsoft.com/office/word/2015/wordml/symex" xmlns:wpg="http://schemas.microsoft.com/office/word/2010/wordprocessingGroup" xmlns:wpi="http://schemas.microsoft.com/office/word/2010/wordprocessingInk" xmlns:wne="http://schemas.microsoft.com/office/word/2006/wordml" xmlns:wps="http://schemas.microsoft.com/office/word/2010/wordprocessingShape" mc:Ignorable="w14 w15 w16se wp14">
+<w:document xmlns:wpc="http://schemas.microsoft.com/office/word/2010/wordprocessingCanvas" xmlns:cx="http://schemas.microsoft.com/office/drawing/2014/chartex" xmlns:cx1="http://schemas.microsoft.com/office/drawing/2015/9/8/chartex" xmlns:cx2="http://schemas.microsoft.com/office/drawing/2015/10/21/chartex" xmlns:cx3="http://schemas.microsoft.com/office/drawing/2016/5/9/chartex" xmlns:cx4="http://schemas.microsoft.com/office/drawing/2016/5/10/chartex" xmlns:cx5="http://schemas.microsoft.com/office/drawing/2016/5/11/chartex" xmlns:cx6="http://schemas.microsoft.com/office/drawing/2016/5/12/chartex" xmlns:cx7="http://schemas.microsoft.com/office/drawing/2016/5/13/chartex" xmlns:cx8="http://schemas.microsoft.com/office/drawing/2016/5/14/chartex" xmlns:mc="http://schemas.openxmlformats.org/markup-compatibility/2006" xmlns:aink="http://schemas.microsoft.com/office/drawing/2016/ink" xmlns:am3d="http://schemas.microsoft.com/office/drawing/2017/model3d" xmlns:o="urn:schemas-microsoft-com:office:office" xmlns:oel="http://schemas.microsoft.com/office/2019/extlst" xmlns:r="http://schemas.openxmlformats.org/officeDocument/2006/relationships" xmlns:m="http://schemas.openxmlformats.org/officeDocument/2006/math" xmlns:v="urn:schemas-microsoft-com:vml" xmlns:wp14="http://schemas.microsoft.com/office/word/2010/wordprocessingDrawing" xmlns:wp="http://schemas.openxmlformats.org/drawingml/2006/wordprocessingDrawing" xmlns:w10="urn:schemas-microsoft-com:office:word" xmlns:w="http://schemas.openxmlformats.org/wordprocessingml/2006/main" xmlns:w14="http://schemas.microsoft.com/office/word/2010/wordml" xmlns:w15="http://schemas.microsoft.com/office/word/2012/wordml" xmlns:w16cex="http://schemas.microsoft.com/office/word/2018/wordml/cex" xmlns:w16cid="http://schemas.microsoft.com/office/word/2016/wordml/cid" xmlns:w16="http://schemas.microsoft.com/office/word/2018/wordml" xmlns:w16sdtdh="http://schemas.microsoft.com/office/word/2020/wordml/sdtdatahash" xmlns:w16se="http://schemas.microsoft.com/office/word/2015/wordml/symex" xmlns:wpg="http://schemas.microsoft.com/office/word/2010/wordprocessingGroup" xmlns:wpi="http://schemas.microsoft.com/office/word/2010/wordprocessingInk" xmlns:wne="http://schemas.microsoft.com/office/word/2006/wordml" xmlns:wps="http://schemas.microsoft.com/office/word/2010/wordprocessingShape" mc:Ignorable="w14 w15 w16se w16cid w16 w16cex w16sdtdh wp14">
   <w:body>
     <w:p>
       <w:pPr>
@@ -250,7 +250,6 @@
           <w:lang w:val="en-GB"/>
         </w:rPr>
       </w:pPr>
-      <w:proofErr w:type="gramStart"/>
       <w:r>
         <w:rPr>
           <w:rFonts w:ascii="Montserrat" w:hAnsi="Montserrat" w:cs="EB Garamond"/>
@@ -266,9 +265,16 @@
           <w:vertAlign w:val="superscript"/>
           <w:lang w:val="en-GB"/>
         </w:rPr>
-        <w:t>st</w:t>
-      </w:r>
-      <w:proofErr w:type="gramEnd"/>
+        <w:t xml:space="preserve">st </w:t>
+      </w:r>
+      <w:r>
+        <w:rPr>
+          <w:rFonts w:ascii="Montserrat" w:hAnsi="Montserrat" w:cs="EB Garamond"/>
+          <w:sz w:val="18"/>
+          <w:lang w:val="en-GB"/>
+        </w:rPr>
+        <w:t>Year – 2</w:t>
+      </w:r>
       <w:r>
         <w:rPr>
           <w:rFonts w:ascii="Montserrat" w:hAnsi="Montserrat" w:cs="EB Garamond"/>
@@ -276,23 +282,6 @@
           <w:vertAlign w:val="superscript"/>
           <w:lang w:val="en-GB"/>
         </w:rPr>
-        <w:t xml:space="preserve"> </w:t>
-      </w:r>
-      <w:r>
-        <w:rPr>
-          <w:rFonts w:ascii="Montserrat" w:hAnsi="Montserrat" w:cs="EB Garamond"/>
-          <w:sz w:val="18"/>
-          <w:lang w:val="en-GB"/>
-        </w:rPr>
-        <w:t>Year – 2</w:t>
-      </w:r>
-      <w:r>
-        <w:rPr>
-          <w:rFonts w:ascii="Montserrat" w:hAnsi="Montserrat" w:cs="EB Garamond"/>
-          <w:sz w:val="18"/>
-          <w:vertAlign w:val="superscript"/>
-          <w:lang w:val="en-GB"/>
-        </w:rPr>
         <w:t xml:space="preserve">nd </w:t>
       </w:r>
       <w:r>
@@ -338,8 +327,6 @@
           <w:lang w:val="en-GB"/>
         </w:rPr>
       </w:pPr>
-      <w:bookmarkStart w:id="0" w:name="_GoBack"/>
-      <w:bookmarkEnd w:id="0"/>
     </w:p>
     <w:p>
       <w:pPr>
@@ -1025,25 +1012,23 @@
           <w:sz w:val="24"/>
           <w:lang w:val="en-GB"/>
         </w:rPr>
-        <w:t xml:space="preserve">“Tic </w:t>
-      </w:r>
-      <w:proofErr w:type="gramStart"/>
+        <w:t>“Tic Tac Toe – Dice Edition”</w:t>
+      </w:r>
       <w:r>
         <w:rPr>
           <w:rFonts w:ascii="EB Garamond" w:hAnsi="EB Garamond" w:cs="EB Garamond"/>
           <w:sz w:val="24"/>
           <w:lang w:val="en-GB"/>
         </w:rPr>
-        <w:t>Tac</w:t>
-      </w:r>
-      <w:proofErr w:type="gramEnd"/>
+        <w:t xml:space="preserve"> each player must roll one die and the </w:t>
+      </w:r>
       <w:r>
         <w:rPr>
           <w:rFonts w:ascii="EB Garamond" w:hAnsi="EB Garamond" w:cs="EB Garamond"/>
           <w:sz w:val="24"/>
           <w:lang w:val="en-GB"/>
         </w:rPr>
-        <w:t xml:space="preserve"> Toe – Dice Edition”</w:t>
+        <w:t xml:space="preserve">player with the highest </w:t>
       </w:r>
       <w:r>
         <w:rPr>
@@ -1051,7 +1036,7 @@
           <w:sz w:val="24"/>
           <w:lang w:val="en-GB"/>
         </w:rPr>
-        <w:t xml:space="preserve"> each player must roll one dice and the </w:t>
+        <w:t xml:space="preserve">number </w:t>
       </w:r>
       <w:r>
         <w:rPr>
@@ -1059,7 +1044,7 @@
           <w:sz w:val="24"/>
           <w:lang w:val="en-GB"/>
         </w:rPr>
-        <w:t xml:space="preserve">player with the highest </w:t>
+        <w:t xml:space="preserve">gets a turn in the tic tac toe. In case of tie, the players must roll their dice again until one player gets a higher number. To play the </w:t>
       </w:r>
       <w:r>
         <w:rPr>
@@ -1067,7 +1052,7 @@
           <w:sz w:val="24"/>
           <w:lang w:val="en-GB"/>
         </w:rPr>
-        <w:t xml:space="preserve">number </w:t>
+        <w:t>game</w:t>
       </w:r>
       <w:r>
         <w:rPr>
@@ -1075,25 +1060,7 @@
           <w:sz w:val="24"/>
           <w:lang w:val="en-GB"/>
         </w:rPr>
-        <w:t xml:space="preserve">gets a turn in the tic tac toe. In case of tie, the players must roll their dices again until one player gets a higher number. To play the tic </w:t>
-      </w:r>
-      <w:proofErr w:type="gramStart"/>
-      <w:r>
-        <w:rPr>
-          <w:rFonts w:ascii="EB Garamond" w:hAnsi="EB Garamond" w:cs="EB Garamond"/>
-          <w:sz w:val="24"/>
-          <w:lang w:val="en-GB"/>
-        </w:rPr>
-        <w:t>tac</w:t>
-      </w:r>
-      <w:proofErr w:type="gramEnd"/>
-      <w:r>
-        <w:rPr>
-          <w:rFonts w:ascii="EB Garamond" w:hAnsi="EB Garamond" w:cs="EB Garamond"/>
-          <w:sz w:val="24"/>
-          <w:lang w:val="en-GB"/>
-        </w:rPr>
-        <w:t xml:space="preserve"> toe, there must be drawn a grid with 9 squares, as shown in the picture below:</w:t>
+        <w:t>, there must be drawn a grid with 9 squares, as shown in the picture below:</w:t>
       </w:r>
     </w:p>
     <w:p>
@@ -1341,25 +1308,23 @@
           <w:sz w:val="24"/>
           <w:lang w:val="en-GB"/>
         </w:rPr>
-        <w:t xml:space="preserve">The first player to get </w:t>
-      </w:r>
-      <w:proofErr w:type="gramStart"/>
+        <w:t xml:space="preserve">The first player to get 3 of </w:t>
+      </w:r>
       <w:r>
         <w:rPr>
           <w:rFonts w:ascii="EB Garamond" w:hAnsi="EB Garamond" w:cs="EB Garamond"/>
           <w:sz w:val="24"/>
           <w:lang w:val="en-GB"/>
         </w:rPr>
-        <w:t>3</w:t>
-      </w:r>
-      <w:proofErr w:type="gramEnd"/>
+        <w:t>their</w:t>
+      </w:r>
       <w:r>
         <w:rPr>
           <w:rFonts w:ascii="EB Garamond" w:hAnsi="EB Garamond" w:cs="EB Garamond"/>
           <w:sz w:val="24"/>
           <w:lang w:val="en-GB"/>
         </w:rPr>
-        <w:t xml:space="preserve"> of his marks in a row (up, down, across, or diagonally) is the winner.</w:t>
+        <w:t xml:space="preserve"> marks in a row (up, down, across, or diagonally) is the winner.</w:t>
       </w:r>
     </w:p>
     <w:p>
@@ -1457,25 +1422,7 @@
           <w:sz w:val="24"/>
           <w:lang w:val="en-GB"/>
         </w:rPr>
-        <w:t xml:space="preserve"> must be played with </w:t>
-      </w:r>
-      <w:proofErr w:type="gramStart"/>
-      <w:r>
-        <w:rPr>
-          <w:rFonts w:ascii="EB Garamond" w:hAnsi="EB Garamond" w:cs="EB Garamond"/>
-          <w:sz w:val="24"/>
-          <w:lang w:val="en-GB"/>
-        </w:rPr>
-        <w:t>2</w:t>
-      </w:r>
-      <w:proofErr w:type="gramEnd"/>
-      <w:r>
-        <w:rPr>
-          <w:rFonts w:ascii="EB Garamond" w:hAnsi="EB Garamond" w:cs="EB Garamond"/>
-          <w:sz w:val="24"/>
-          <w:lang w:val="en-GB"/>
-        </w:rPr>
-        <w:t xml:space="preserve"> players only</w:t>
+        <w:t xml:space="preserve"> must be played with 2 players only</w:t>
       </w:r>
       <w:r>
         <w:rPr>
@@ -1551,7 +1498,7 @@
           <w:sz w:val="24"/>
           <w:lang w:val="en-GB"/>
         </w:rPr>
-        <w:t>After rolling the dices, the chosen player should put his mark</w:t>
+        <w:t xml:space="preserve">After rolling the dice, the chosen player should put </w:t>
       </w:r>
       <w:r>
         <w:rPr>
@@ -1559,7 +1506,7 @@
           <w:sz w:val="24"/>
           <w:lang w:val="en-GB"/>
         </w:rPr>
-        <w:t xml:space="preserve"> - X or O - in </w:t>
+        <w:t>their</w:t>
       </w:r>
       <w:r>
         <w:rPr>
@@ -1567,7 +1514,7 @@
           <w:sz w:val="24"/>
           <w:lang w:val="en-GB"/>
         </w:rPr>
-        <w:t xml:space="preserve">one of </w:t>
+        <w:t xml:space="preserve"> mark</w:t>
       </w:r>
       <w:r>
         <w:rPr>
@@ -1575,25 +1522,23 @@
           <w:sz w:val="24"/>
           <w:lang w:val="en-GB"/>
         </w:rPr>
-        <w:t xml:space="preserve">the empty squares. When all </w:t>
-      </w:r>
-      <w:proofErr w:type="gramStart"/>
+        <w:t xml:space="preserve"> - X or O - in </w:t>
+      </w:r>
       <w:r>
         <w:rPr>
           <w:rFonts w:ascii="EB Garamond" w:hAnsi="EB Garamond" w:cs="EB Garamond"/>
           <w:sz w:val="24"/>
           <w:lang w:val="en-GB"/>
         </w:rPr>
-        <w:t>9</w:t>
-      </w:r>
-      <w:proofErr w:type="gramEnd"/>
+        <w:t xml:space="preserve">one of </w:t>
+      </w:r>
       <w:r>
         <w:rPr>
           <w:rFonts w:ascii="EB Garamond" w:hAnsi="EB Garamond" w:cs="EB Garamond"/>
           <w:sz w:val="24"/>
           <w:lang w:val="en-GB"/>
         </w:rPr>
-        <w:t xml:space="preserve"> squares are full, the game is over and should be restarted, as it is a tie.</w:t>
+        <w:t>the empty squares. When all 9 squares are full, the game is over and should be restarted, as it is a tie.</w:t>
       </w:r>
     </w:p>
     <w:p>
@@ -1648,7 +1593,7 @@
 </file>
 
 <file path=word/endnotes.xml><?xml version="1.0" encoding="utf-8"?>
-<w:endnotes xmlns:wpc="http://schemas.microsoft.com/office/word/2010/wordprocessingCanvas" xmlns:cx="http://schemas.microsoft.com/office/drawing/2014/chartex" xmlns:cx1="http://schemas.microsoft.com/office/drawing/2015/9/8/chartex" xmlns:mc="http://schemas.openxmlformats.org/markup-compatibility/2006" xmlns:o="urn:schemas-microsoft-com:office:office" xmlns:r="http://schemas.openxmlformats.org/officeDocument/2006/relationships" xmlns:m="http://schemas.openxmlformats.org/officeDocument/2006/math" xmlns:v="urn:schemas-microsoft-com:vml" xmlns:wp14="http://schemas.microsoft.com/office/word/2010/wordprocessingDrawing" xmlns:wp="http://schemas.openxmlformats.org/drawingml/2006/wordprocessingDrawing" xmlns:w10="urn:schemas-microsoft-com:office:word" xmlns:w="http://schemas.openxmlformats.org/wordprocessingml/2006/main" xmlns:w14="http://schemas.microsoft.com/office/word/2010/wordml" xmlns:w15="http://schemas.microsoft.com/office/word/2012/wordml" xmlns:w16se="http://schemas.microsoft.com/office/word/2015/wordml/symex" xmlns:wpg="http://schemas.microsoft.com/office/word/2010/wordprocessingGroup" xmlns:wpi="http://schemas.microsoft.com/office/word/2010/wordprocessingInk" xmlns:wne="http://schemas.microsoft.com/office/word/2006/wordml" xmlns:wps="http://schemas.microsoft.com/office/word/2010/wordprocessingShape" mc:Ignorable="w14 w15 w16se wp14">
+<w:endnotes xmlns:wpc="http://schemas.microsoft.com/office/word/2010/wordprocessingCanvas" xmlns:cx="http://schemas.microsoft.com/office/drawing/2014/chartex" xmlns:cx1="http://schemas.microsoft.com/office/drawing/2015/9/8/chartex" xmlns:cx2="http://schemas.microsoft.com/office/drawing/2015/10/21/chartex" xmlns:cx3="http://schemas.microsoft.com/office/drawing/2016/5/9/chartex" xmlns:cx4="http://schemas.microsoft.com/office/drawing/2016/5/10/chartex" xmlns:cx5="http://schemas.microsoft.com/office/drawing/2016/5/11/chartex" xmlns:cx6="http://schemas.microsoft.com/office/drawing/2016/5/12/chartex" xmlns:cx7="http://schemas.microsoft.com/office/drawing/2016/5/13/chartex" xmlns:cx8="http://schemas.microsoft.com/office/drawing/2016/5/14/chartex" xmlns:mc="http://schemas.openxmlformats.org/markup-compatibility/2006" xmlns:aink="http://schemas.microsoft.com/office/drawing/2016/ink" xmlns:am3d="http://schemas.microsoft.com/office/drawing/2017/model3d" xmlns:o="urn:schemas-microsoft-com:office:office" xmlns:oel="http://schemas.microsoft.com/office/2019/extlst" xmlns:r="http://schemas.openxmlformats.org/officeDocument/2006/relationships" xmlns:m="http://schemas.openxmlformats.org/officeDocument/2006/math" xmlns:v="urn:schemas-microsoft-com:vml" xmlns:wp14="http://schemas.microsoft.com/office/word/2010/wordprocessingDrawing" xmlns:wp="http://schemas.openxmlformats.org/drawingml/2006/wordprocessingDrawing" xmlns:w10="urn:schemas-microsoft-com:office:word" xmlns:w="http://schemas.openxmlformats.org/wordprocessingml/2006/main" xmlns:w14="http://schemas.microsoft.com/office/word/2010/wordml" xmlns:w15="http://schemas.microsoft.com/office/word/2012/wordml" xmlns:w16cex="http://schemas.microsoft.com/office/word/2018/wordml/cex" xmlns:w16cid="http://schemas.microsoft.com/office/word/2016/wordml/cid" xmlns:w16="http://schemas.microsoft.com/office/word/2018/wordml" xmlns:w16sdtdh="http://schemas.microsoft.com/office/word/2020/wordml/sdtdatahash" xmlns:w16se="http://schemas.microsoft.com/office/word/2015/wordml/symex" xmlns:wpg="http://schemas.microsoft.com/office/word/2010/wordprocessingGroup" xmlns:wpi="http://schemas.microsoft.com/office/word/2010/wordprocessingInk" xmlns:wne="http://schemas.microsoft.com/office/word/2006/wordml" xmlns:wps="http://schemas.microsoft.com/office/word/2010/wordprocessingShape" mc:Ignorable="w14 w15 w16se w16cid w16 w16cex w16sdtdh wp14">
   <w:endnote w:type="separator" w:id="-1">
     <w:p>
       <w:pPr>
@@ -1673,7 +1618,7 @@
 </file>
 
 <file path=word/footer1.xml><?xml version="1.0" encoding="utf-8"?>
-<w:ftr xmlns:wpc="http://schemas.microsoft.com/office/word/2010/wordprocessingCanvas" xmlns:cx="http://schemas.microsoft.com/office/drawing/2014/chartex" xmlns:cx1="http://schemas.microsoft.com/office/drawing/2015/9/8/chartex" xmlns:mc="http://schemas.openxmlformats.org/markup-compatibility/2006" xmlns:o="urn:schemas-microsoft-com:office:office" xmlns:r="http://schemas.openxmlformats.org/officeDocument/2006/relationships" xmlns:m="http://schemas.openxmlformats.org/officeDocument/2006/math" xmlns:v="urn:schemas-microsoft-com:vml" xmlns:wp14="http://schemas.microsoft.com/office/word/2010/wordprocessingDrawing" xmlns:wp="http://schemas.openxmlformats.org/drawingml/2006/wordprocessingDrawing" xmlns:w10="urn:schemas-microsoft-com:office:word" xmlns:w="http://schemas.openxmlformats.org/wordprocessingml/2006/main" xmlns:w14="http://schemas.microsoft.com/office/word/2010/wordml" xmlns:w15="http://schemas.microsoft.com/office/word/2012/wordml" xmlns:w16se="http://schemas.microsoft.com/office/word/2015/wordml/symex" xmlns:wpg="http://schemas.microsoft.com/office/word/2010/wordprocessingGroup" xmlns:wpi="http://schemas.microsoft.com/office/word/2010/wordprocessingInk" xmlns:wne="http://schemas.microsoft.com/office/word/2006/wordml" xmlns:wps="http://schemas.microsoft.com/office/word/2010/wordprocessingShape" mc:Ignorable="w14 w15 w16se wp14">
+<w:ftr xmlns:wpc="http://schemas.microsoft.com/office/word/2010/wordprocessingCanvas" xmlns:cx="http://schemas.microsoft.com/office/drawing/2014/chartex" xmlns:cx1="http://schemas.microsoft.com/office/drawing/2015/9/8/chartex" xmlns:cx2="http://schemas.microsoft.com/office/drawing/2015/10/21/chartex" xmlns:cx3="http://schemas.microsoft.com/office/drawing/2016/5/9/chartex" xmlns:cx4="http://schemas.microsoft.com/office/drawing/2016/5/10/chartex" xmlns:cx5="http://schemas.microsoft.com/office/drawing/2016/5/11/chartex" xmlns:cx6="http://schemas.microsoft.com/office/drawing/2016/5/12/chartex" xmlns:cx7="http://schemas.microsoft.com/office/drawing/2016/5/13/chartex" xmlns:cx8="http://schemas.microsoft.com/office/drawing/2016/5/14/chartex" xmlns:mc="http://schemas.openxmlformats.org/markup-compatibility/2006" xmlns:aink="http://schemas.microsoft.com/office/drawing/2016/ink" xmlns:am3d="http://schemas.microsoft.com/office/drawing/2017/model3d" xmlns:o="urn:schemas-microsoft-com:office:office" xmlns:oel="http://schemas.microsoft.com/office/2019/extlst" xmlns:r="http://schemas.openxmlformats.org/officeDocument/2006/relationships" xmlns:m="http://schemas.openxmlformats.org/officeDocument/2006/math" xmlns:v="urn:schemas-microsoft-com:vml" xmlns:wp14="http://schemas.microsoft.com/office/word/2010/wordprocessingDrawing" xmlns:wp="http://schemas.openxmlformats.org/drawingml/2006/wordprocessingDrawing" xmlns:w10="urn:schemas-microsoft-com:office:word" xmlns:w="http://schemas.openxmlformats.org/wordprocessingml/2006/main" xmlns:w14="http://schemas.microsoft.com/office/word/2010/wordml" xmlns:w15="http://schemas.microsoft.com/office/word/2012/wordml" xmlns:w16cex="http://schemas.microsoft.com/office/word/2018/wordml/cex" xmlns:w16cid="http://schemas.microsoft.com/office/word/2016/wordml/cid" xmlns:w16="http://schemas.microsoft.com/office/word/2018/wordml" xmlns:w16sdtdh="http://schemas.microsoft.com/office/word/2020/wordml/sdtdatahash" xmlns:w16se="http://schemas.microsoft.com/office/word/2015/wordml/symex" xmlns:wpg="http://schemas.microsoft.com/office/word/2010/wordprocessingGroup" xmlns:wpi="http://schemas.microsoft.com/office/word/2010/wordprocessingInk" xmlns:wne="http://schemas.microsoft.com/office/word/2006/wordml" xmlns:wps="http://schemas.microsoft.com/office/word/2010/wordprocessingShape" mc:Ignorable="w14 w15 w16se w16cid w16 w16cex w16sdtdh wp14">
   <w:sdt>
     <w:sdtPr>
       <w:id w:val="-1147429038"/>
@@ -1755,7 +1700,7 @@
 </file>
 
 <file path=word/footnotes.xml><?xml version="1.0" encoding="utf-8"?>
-<w:footnotes xmlns:wpc="http://schemas.microsoft.com/office/word/2010/wordprocessingCanvas" xmlns:cx="http://schemas.microsoft.com/office/drawing/2014/chartex" xmlns:cx1="http://schemas.microsoft.com/office/drawing/2015/9/8/chartex" xmlns:mc="http://schemas.openxmlformats.org/markup-compatibility/2006" xmlns:o="urn:schemas-microsoft-com:office:office" xmlns:r="http://schemas.openxmlformats.org/officeDocument/2006/relationships" xmlns:m="http://schemas.openxmlformats.org/officeDocument/2006/math" xmlns:v="urn:schemas-microsoft-com:vml" xmlns:wp14="http://schemas.microsoft.com/office/word/2010/wordprocessingDrawing" xmlns:wp="http://schemas.openxmlformats.org/drawingml/2006/wordprocessingDrawing" xmlns:w10="urn:schemas-microsoft-com:office:word" xmlns:w="http://schemas.openxmlformats.org/wordprocessingml/2006/main" xmlns:w14="http://schemas.microsoft.com/office/word/2010/wordml" xmlns:w15="http://schemas.microsoft.com/office/word/2012/wordml" xmlns:w16se="http://schemas.microsoft.com/office/word/2015/wordml/symex" xmlns:wpg="http://schemas.microsoft.com/office/word/2010/wordprocessingGroup" xmlns:wpi="http://schemas.microsoft.com/office/word/2010/wordprocessingInk" xmlns:wne="http://schemas.microsoft.com/office/word/2006/wordml" xmlns:wps="http://schemas.microsoft.com/office/word/2010/wordprocessingShape" mc:Ignorable="w14 w15 w16se wp14">
+<w:footnotes xmlns:wpc="http://schemas.microsoft.com/office/word/2010/wordprocessingCanvas" xmlns:cx="http://schemas.microsoft.com/office/drawing/2014/chartex" xmlns:cx1="http://schemas.microsoft.com/office/drawing/2015/9/8/chartex" xmlns:cx2="http://schemas.microsoft.com/office/drawing/2015/10/21/chartex" xmlns:cx3="http://schemas.microsoft.com/office/drawing/2016/5/9/chartex" xmlns:cx4="http://schemas.microsoft.com/office/drawing/2016/5/10/chartex" xmlns:cx5="http://schemas.microsoft.com/office/drawing/2016/5/11/chartex" xmlns:cx6="http://schemas.microsoft.com/office/drawing/2016/5/12/chartex" xmlns:cx7="http://schemas.microsoft.com/office/drawing/2016/5/13/chartex" xmlns:cx8="http://schemas.microsoft.com/office/drawing/2016/5/14/chartex" xmlns:mc="http://schemas.openxmlformats.org/markup-compatibility/2006" xmlns:aink="http://schemas.microsoft.com/office/drawing/2016/ink" xmlns:am3d="http://schemas.microsoft.com/office/drawing/2017/model3d" xmlns:o="urn:schemas-microsoft-com:office:office" xmlns:oel="http://schemas.microsoft.com/office/2019/extlst" xmlns:r="http://schemas.openxmlformats.org/officeDocument/2006/relationships" xmlns:m="http://schemas.openxmlformats.org/officeDocument/2006/math" xmlns:v="urn:schemas-microsoft-com:vml" xmlns:wp14="http://schemas.microsoft.com/office/word/2010/wordprocessingDrawing" xmlns:wp="http://schemas.openxmlformats.org/drawingml/2006/wordprocessingDrawing" xmlns:w10="urn:schemas-microsoft-com:office:word" xmlns:w="http://schemas.openxmlformats.org/wordprocessingml/2006/main" xmlns:w14="http://schemas.microsoft.com/office/word/2010/wordml" xmlns:w15="http://schemas.microsoft.com/office/word/2012/wordml" xmlns:w16cex="http://schemas.microsoft.com/office/word/2018/wordml/cex" xmlns:w16cid="http://schemas.microsoft.com/office/word/2016/wordml/cid" xmlns:w16="http://schemas.microsoft.com/office/word/2018/wordml" xmlns:w16sdtdh="http://schemas.microsoft.com/office/word/2020/wordml/sdtdatahash" xmlns:w16se="http://schemas.microsoft.com/office/word/2015/wordml/symex" xmlns:wpg="http://schemas.microsoft.com/office/word/2010/wordprocessingGroup" xmlns:wpi="http://schemas.microsoft.com/office/word/2010/wordprocessingInk" xmlns:wne="http://schemas.microsoft.com/office/word/2006/wordml" xmlns:wps="http://schemas.microsoft.com/office/word/2010/wordprocessingShape" mc:Ignorable="w14 w15 w16se w16cid w16 w16cex w16sdtdh wp14">
   <w:footnote w:type="separator" w:id="-1">
     <w:p>
       <w:pPr>
@@ -1780,7 +1725,7 @@
 </file>
 
 <file path=word/numbering.xml><?xml version="1.0" encoding="utf-8"?>
-<w:numbering xmlns:wpc="http://schemas.microsoft.com/office/word/2010/wordprocessingCanvas" xmlns:cx="http://schemas.microsoft.com/office/drawing/2014/chartex" xmlns:cx1="http://schemas.microsoft.com/office/drawing/2015/9/8/chartex" xmlns:mc="http://schemas.openxmlformats.org/markup-compatibility/2006" xmlns:o="urn:schemas-microsoft-com:office:office" xmlns:r="http://schemas.openxmlformats.org/officeDocument/2006/relationships" xmlns:m="http://schemas.openxmlformats.org/officeDocument/2006/math" xmlns:v="urn:schemas-microsoft-com:vml" xmlns:wp14="http://schemas.microsoft.com/office/word/2010/wordprocessingDrawing" xmlns:wp="http://schemas.openxmlformats.org/drawingml/2006/wordprocessingDrawing" xmlns:w10="urn:schemas-microsoft-com:office:word" xmlns:w="http://schemas.openxmlformats.org/wordprocessingml/2006/main" xmlns:w14="http://schemas.microsoft.com/office/word/2010/wordml" xmlns:w15="http://schemas.microsoft.com/office/word/2012/wordml" xmlns:w16se="http://schemas.microsoft.com/office/word/2015/wordml/symex" xmlns:wpg="http://schemas.microsoft.com/office/word/2010/wordprocessingGroup" xmlns:wpi="http://schemas.microsoft.com/office/word/2010/wordprocessingInk" xmlns:wne="http://schemas.microsoft.com/office/word/2006/wordml" xmlns:wps="http://schemas.microsoft.com/office/word/2010/wordprocessingShape" mc:Ignorable="w14 w15 w16se wp14">
+<w:numbering xmlns:wpc="http://schemas.microsoft.com/office/word/2010/wordprocessingCanvas" xmlns:cx="http://schemas.microsoft.com/office/drawing/2014/chartex" xmlns:cx1="http://schemas.microsoft.com/office/drawing/2015/9/8/chartex" xmlns:cx2="http://schemas.microsoft.com/office/drawing/2015/10/21/chartex" xmlns:cx3="http://schemas.microsoft.com/office/drawing/2016/5/9/chartex" xmlns:cx4="http://schemas.microsoft.com/office/drawing/2016/5/10/chartex" xmlns:cx5="http://schemas.microsoft.com/office/drawing/2016/5/11/chartex" xmlns:cx6="http://schemas.microsoft.com/office/drawing/2016/5/12/chartex" xmlns:cx7="http://schemas.microsoft.com/office/drawing/2016/5/13/chartex" xmlns:cx8="http://schemas.microsoft.com/office/drawing/2016/5/14/chartex" xmlns:mc="http://schemas.openxmlformats.org/markup-compatibility/2006" xmlns:aink="http://schemas.microsoft.com/office/drawing/2016/ink" xmlns:am3d="http://schemas.microsoft.com/office/drawing/2017/model3d" xmlns:o="urn:schemas-microsoft-com:office:office" xmlns:oel="http://schemas.microsoft.com/office/2019/extlst" xmlns:r="http://schemas.openxmlformats.org/officeDocument/2006/relationships" xmlns:m="http://schemas.openxmlformats.org/officeDocument/2006/math" xmlns:v="urn:schemas-microsoft-com:vml" xmlns:wp14="http://schemas.microsoft.com/office/word/2010/wordprocessingDrawing" xmlns:wp="http://schemas.openxmlformats.org/drawingml/2006/wordprocessingDrawing" xmlns:w10="urn:schemas-microsoft-com:office:word" xmlns:w="http://schemas.openxmlformats.org/wordprocessingml/2006/main" xmlns:w14="http://schemas.microsoft.com/office/word/2010/wordml" xmlns:w15="http://schemas.microsoft.com/office/word/2012/wordml" xmlns:w16cex="http://schemas.microsoft.com/office/word/2018/wordml/cex" xmlns:w16cid="http://schemas.microsoft.com/office/word/2016/wordml/cid" xmlns:w16="http://schemas.microsoft.com/office/word/2018/wordml" xmlns:w16sdtdh="http://schemas.microsoft.com/office/word/2020/wordml/sdtdatahash" xmlns:w16se="http://schemas.microsoft.com/office/word/2015/wordml/symex" xmlns:wpg="http://schemas.microsoft.com/office/word/2010/wordprocessingGroup" xmlns:wpi="http://schemas.microsoft.com/office/word/2010/wordprocessingInk" xmlns:wne="http://schemas.microsoft.com/office/word/2006/wordml" xmlns:wps="http://schemas.microsoft.com/office/word/2010/wordprocessingShape" mc:Ignorable="w14 w15 w16se w16cid w16 w16cex w16sdtdh wp14">
   <w:abstractNum w:abstractNumId="0" w15:restartNumberingAfterBreak="0">
     <w:nsid w:val="01122FD1"/>
     <w:multiLevelType w:val="hybridMultilevel"/>
@@ -3669,68 +3614,68 @@
       </w:pPr>
     </w:lvl>
   </w:abstractNum>
-  <w:num w:numId="1">
+  <w:num w:numId="1" w16cid:durableId="2068143203">
     <w:abstractNumId w:val="7"/>
   </w:num>
-  <w:num w:numId="2">
+  <w:num w:numId="2" w16cid:durableId="1217664290">
     <w:abstractNumId w:val="18"/>
   </w:num>
-  <w:num w:numId="3">
+  <w:num w:numId="3" w16cid:durableId="145821008">
     <w:abstractNumId w:val="14"/>
   </w:num>
-  <w:num w:numId="4">
+  <w:num w:numId="4" w16cid:durableId="1931309904">
     <w:abstractNumId w:val="1"/>
   </w:num>
-  <w:num w:numId="5">
+  <w:num w:numId="5" w16cid:durableId="1849785713">
     <w:abstractNumId w:val="4"/>
   </w:num>
-  <w:num w:numId="6">
+  <w:num w:numId="6" w16cid:durableId="1145656484">
     <w:abstractNumId w:val="12"/>
   </w:num>
-  <w:num w:numId="7">
+  <w:num w:numId="7" w16cid:durableId="1872184166">
     <w:abstractNumId w:val="0"/>
   </w:num>
-  <w:num w:numId="8">
+  <w:num w:numId="8" w16cid:durableId="1206720799">
     <w:abstractNumId w:val="17"/>
   </w:num>
-  <w:num w:numId="9">
+  <w:num w:numId="9" w16cid:durableId="2121607311">
     <w:abstractNumId w:val="3"/>
   </w:num>
-  <w:num w:numId="10">
+  <w:num w:numId="10" w16cid:durableId="967857175">
     <w:abstractNumId w:val="11"/>
   </w:num>
-  <w:num w:numId="11">
+  <w:num w:numId="11" w16cid:durableId="1856461164">
     <w:abstractNumId w:val="8"/>
   </w:num>
-  <w:num w:numId="12">
+  <w:num w:numId="12" w16cid:durableId="1684940742">
     <w:abstractNumId w:val="13"/>
   </w:num>
-  <w:num w:numId="13">
+  <w:num w:numId="13" w16cid:durableId="81226195">
     <w:abstractNumId w:val="16"/>
   </w:num>
-  <w:num w:numId="14">
+  <w:num w:numId="14" w16cid:durableId="948700133">
     <w:abstractNumId w:val="2"/>
   </w:num>
-  <w:num w:numId="15">
+  <w:num w:numId="15" w16cid:durableId="1350375719">
     <w:abstractNumId w:val="6"/>
   </w:num>
-  <w:num w:numId="16">
+  <w:num w:numId="16" w16cid:durableId="993219388">
     <w:abstractNumId w:val="15"/>
   </w:num>
-  <w:num w:numId="17">
+  <w:num w:numId="17" w16cid:durableId="1025015268">
     <w:abstractNumId w:val="5"/>
   </w:num>
-  <w:num w:numId="18">
+  <w:num w:numId="18" w16cid:durableId="480584195">
     <w:abstractNumId w:val="10"/>
   </w:num>
-  <w:num w:numId="19">
+  <w:num w:numId="19" w16cid:durableId="1525169610">
     <w:abstractNumId w:val="9"/>
   </w:num>
 </w:numbering>
 </file>
 
 <file path=word/styles.xml><?xml version="1.0" encoding="utf-8"?>
-<w:styles xmlns:mc="http://schemas.openxmlformats.org/markup-compatibility/2006" xmlns:r="http://schemas.openxmlformats.org/officeDocument/2006/relationships" xmlns:w="http://schemas.openxmlformats.org/wordprocessingml/2006/main" xmlns:w14="http://schemas.microsoft.com/office/word/2010/wordml" xmlns:w15="http://schemas.microsoft.com/office/word/2012/wordml" xmlns:w16se="http://schemas.microsoft.com/office/word/2015/wordml/symex" mc:Ignorable="w14 w15 w16se">
+<w:styles xmlns:mc="http://schemas.openxmlformats.org/markup-compatibility/2006" xmlns:r="http://schemas.openxmlformats.org/officeDocument/2006/relationships" xmlns:w="http://schemas.openxmlformats.org/wordprocessingml/2006/main" xmlns:w14="http://schemas.microsoft.com/office/word/2010/wordml" xmlns:w15="http://schemas.microsoft.com/office/word/2012/wordml" xmlns:w16cex="http://schemas.microsoft.com/office/word/2018/wordml/cex" xmlns:w16cid="http://schemas.microsoft.com/office/word/2016/wordml/cid" xmlns:w16="http://schemas.microsoft.com/office/word/2018/wordml" xmlns:w16sdtdh="http://schemas.microsoft.com/office/word/2020/wordml/sdtdatahash" xmlns:w16se="http://schemas.microsoft.com/office/word/2015/wordml/symex" mc:Ignorable="w14 w15 w16se w16cid w16 w16cex w16sdtdh">
   <w:docDefaults>
     <w:rPrDefault>
       <w:rPr>
@@ -3746,7 +3691,7 @@
       </w:pPr>
     </w:pPrDefault>
   </w:docDefaults>
-  <w:latentStyles w:defLockedState="0" w:defUIPriority="99" w:defSemiHidden="0" w:defUnhideWhenUsed="0" w:defQFormat="0" w:count="371">
+  <w:latentStyles w:defLockedState="0" w:defUIPriority="99" w:defSemiHidden="0" w:defUnhideWhenUsed="0" w:defQFormat="0" w:count="376">
     <w:lsdException w:name="Normal" w:uiPriority="0" w:qFormat="1"/>
     <w:lsdException w:name="heading 1" w:uiPriority="9" w:qFormat="1"/>
     <w:lsdException w:name="heading 2" w:semiHidden="1" w:uiPriority="9" w:unhideWhenUsed="1" w:qFormat="1"/>
@@ -3852,7 +3797,6 @@
     <w:lsdException w:name="HTML Sample" w:semiHidden="1" w:unhideWhenUsed="1"/>
     <w:lsdException w:name="HTML Typewriter" w:semiHidden="1" w:unhideWhenUsed="1"/>
     <w:lsdException w:name="HTML Variable" w:semiHidden="1" w:unhideWhenUsed="1"/>
-    <w:lsdException w:name="Normal Table" w:semiHidden="1" w:unhideWhenUsed="1"/>
     <w:lsdException w:name="annotation subject" w:semiHidden="1" w:unhideWhenUsed="1"/>
     <w:lsdException w:name="No List" w:semiHidden="1" w:unhideWhenUsed="1"/>
     <w:lsdException w:name="Outline List 1" w:semiHidden="1" w:unhideWhenUsed="1"/>
@@ -3895,11 +3839,8 @@
     <w:lsdException w:name="Table Contemporary" w:semiHidden="1" w:unhideWhenUsed="1"/>
     <w:lsdException w:name="Table Elegant" w:semiHidden="1" w:unhideWhenUsed="1"/>
     <w:lsdException w:name="Table Professional" w:semiHidden="1" w:unhideWhenUsed="1"/>
-    <w:lsdException w:name="Table Subtle 1" w:semiHidden="1" w:unhideWhenUsed="1"/>
     <w:lsdException w:name="Table Subtle 2" w:semiHidden="1" w:unhideWhenUsed="1"/>
     <w:lsdException w:name="Table Web 1" w:semiHidden="1" w:unhideWhenUsed="1"/>
-    <w:lsdException w:name="Table Web 2" w:semiHidden="1" w:unhideWhenUsed="1"/>
-    <w:lsdException w:name="Table Web 3" w:semiHidden="1" w:unhideWhenUsed="1"/>
     <w:lsdException w:name="Balloon Text" w:semiHidden="1" w:unhideWhenUsed="1"/>
     <w:lsdException w:name="Table Grid" w:uiPriority="39"/>
     <w:lsdException w:name="Table Theme" w:semiHidden="1" w:unhideWhenUsed="1"/>
@@ -4118,6 +4059,11 @@
     <w:lsdException w:name="List Table 5 Dark Accent 6" w:uiPriority="50"/>
     <w:lsdException w:name="List Table 6 Colorful Accent 6" w:uiPriority="51"/>
     <w:lsdException w:name="List Table 7 Colorful Accent 6" w:uiPriority="52"/>
+    <w:lsdException w:name="Mention" w:semiHidden="1" w:unhideWhenUsed="1"/>
+    <w:lsdException w:name="Smart Hyperlink" w:semiHidden="1" w:unhideWhenUsed="1"/>
+    <w:lsdException w:name="Hashtag" w:semiHidden="1" w:unhideWhenUsed="1"/>
+    <w:lsdException w:name="Unresolved Mention" w:semiHidden="1" w:unhideWhenUsed="1"/>
+    <w:lsdException w:name="Smart Link" w:semiHidden="1" w:unhideWhenUsed="1"/>
   </w:latentStyles>
   <w:style w:type="paragraph" w:default="1" w:styleId="Normal">
     <w:name w:val="Normal"/>
